--- a/参考文献.docx
+++ b/参考文献.docx
@@ -415,7 +415,7 @@
         <w:spacing w:before="0" w:beforeAutospacing="0" w:after="0" w:afterAutospacing="0" w:line="276" w:lineRule="auto"/>
         <w:jc w:val="both"/>
         <w:rPr>
-          <w:rFonts w:ascii="Arial" w:hAnsi="Arial" w:cs="Arial" w:hint="eastAsia"/>
+          <w:rFonts w:ascii="Arial" w:hAnsi="Arial" w:cs="Arial"/>
           <w:color w:val="414141"/>
           <w:sz w:val="21"/>
           <w:szCs w:val="21"/>
@@ -1294,7 +1294,7 @@
       <w:pPr>
         <w:spacing w:line="276" w:lineRule="auto"/>
         <w:rPr>
-          <w:rFonts w:ascii="Arial" w:hAnsi="Arial" w:cs="Arial" w:hint="eastAsia"/>
+          <w:rFonts w:ascii="Arial" w:hAnsi="Arial" w:cs="Arial"/>
           <w:color w:val="414141"/>
           <w:szCs w:val="22"/>
         </w:rPr>
@@ -1340,7 +1340,25 @@
           <w:color w:val="414141"/>
           <w:szCs w:val="22"/>
         </w:rPr>
-        <w:t xml:space="preserve"> Zhang, H. Tian, L. Hu, et al. Managing flexible linguistic expressions with subjective preferences and objective information in group decision-making: A perspective based on personalized individual semantics[J]. Information Fusion, 113 (2025) 102633.</w:t>
+        <w:t xml:space="preserve"> Zhang, H. Tian, L. Hu, </w:t>
+      </w:r>
+      <w:bookmarkStart w:id="1" w:name="OLE_LINK1"/>
+      <w:r>
+        <w:rPr>
+          <w:rFonts w:ascii="Arial" w:hAnsi="Arial" w:cs="Arial"/>
+          <w:color w:val="414141"/>
+          <w:szCs w:val="22"/>
+        </w:rPr>
+        <w:t xml:space="preserve">et al. </w:t>
+      </w:r>
+      <w:bookmarkEnd w:id="1"/>
+      <w:r>
+        <w:rPr>
+          <w:rFonts w:ascii="Arial" w:hAnsi="Arial" w:cs="Arial"/>
+          <w:color w:val="414141"/>
+          <w:szCs w:val="22"/>
+        </w:rPr>
+        <w:t>Managing flexible linguistic expressions with subjective preferences and objective information in group decision-making: A perspective based on personalized individual semantics[J]. Information Fusion, 113 (2025) 102633.</w:t>
       </w:r>
     </w:p>
     <w:p>
@@ -1375,21 +1393,79 @@
         <w:rPr>
           <w:rFonts w:ascii="Arial" w:hAnsi="Arial" w:cs="Arial"/>
         </w:rPr>
-        <w:t>]A.</w:t>
+        <w:t>]</w:t>
+      </w:r>
+      <w:bookmarkEnd w:id="0"/>
+      <w:r>
+        <w:rPr>
+          <w:rFonts w:ascii="Arial" w:hAnsi="Arial" w:cs="Arial" w:hint="eastAsia"/>
+        </w:rPr>
+        <w:t>S</w:t>
+      </w:r>
+      <w:r>
+        <w:rPr>
+          <w:rFonts w:ascii="Arial" w:hAnsi="Arial" w:cs="Arial" w:hint="eastAsia"/>
+        </w:rPr>
+        <w:t>.</w:t>
+      </w:r>
+      <w:r>
+        <w:rPr>
+          <w:rFonts w:ascii="Arial" w:hAnsi="Arial" w:cs="Arial" w:hint="eastAsia"/>
+        </w:rPr>
+        <w:t>P</w:t>
+      </w:r>
+      <w:r>
+        <w:rPr>
+          <w:rFonts w:ascii="Arial" w:hAnsi="Arial" w:cs="Arial" w:hint="eastAsia"/>
+        </w:rPr>
+        <w:t>.</w:t>
       </w:r>
       <w:proofErr w:type="gramEnd"/>
       <w:r>
         <w:rPr>
-          <w:rFonts w:ascii="Arial" w:hAnsi="Arial" w:cs="Arial"/>
-        </w:rPr>
-        <w:t xml:space="preserve"> Wang, C. Liu, J.Y. Yang, C.H. Weng. Fine-tuning large language models for rare disease concept normalization[J]. Journal of the American Medical Informatics Association, 31(9) (2024)</w:t>
-      </w:r>
-      <w:bookmarkEnd w:id="0"/>
-      <w:r>
-        <w:rPr>
-          <w:rFonts w:ascii="Arial" w:hAnsi="Arial" w:cs="Arial"/>
-        </w:rPr>
-        <w:t xml:space="preserve"> 2076-2083.</w:t>
+          <w:rFonts w:ascii="Arial" w:hAnsi="Arial" w:cs="Arial" w:hint="eastAsia"/>
+        </w:rPr>
+        <w:t xml:space="preserve"> </w:t>
+      </w:r>
+      <w:r>
+        <w:rPr>
+          <w:rFonts w:ascii="Arial" w:hAnsi="Arial" w:cs="Arial" w:hint="eastAsia"/>
+        </w:rPr>
+        <w:t>Mann, B.D.</w:t>
+      </w:r>
+      <w:r>
+        <w:rPr>
+          <w:rFonts w:ascii="Arial" w:hAnsi="Arial" w:cs="Arial" w:hint="eastAsia"/>
+        </w:rPr>
+        <w:t xml:space="preserve"> </w:t>
+      </w:r>
+      <w:r>
+        <w:rPr>
+          <w:rFonts w:ascii="Arial" w:hAnsi="Arial" w:cs="Arial" w:hint="eastAsia"/>
+        </w:rPr>
+        <w:t>Earp, N. Møller,</w:t>
+      </w:r>
+      <w:r>
+        <w:rPr>
+          <w:rFonts w:ascii="Arial" w:hAnsi="Arial" w:cs="Arial"/>
+          <w:color w:val="414141"/>
+          <w:szCs w:val="22"/>
+        </w:rPr>
+        <w:t xml:space="preserve"> </w:t>
+      </w:r>
+      <w:r>
+        <w:rPr>
+          <w:rFonts w:ascii="Arial" w:hAnsi="Arial" w:cs="Arial"/>
+          <w:color w:val="414141"/>
+          <w:szCs w:val="22"/>
+        </w:rPr>
+        <w:t xml:space="preserve">et al. </w:t>
+      </w:r>
+      <w:r>
+        <w:rPr>
+          <w:rFonts w:ascii="Arial" w:hAnsi="Arial" w:cs="Arial" w:hint="eastAsia"/>
+        </w:rPr>
+        <w:t>AUTOGEN: A Personalized Large Language Model for Academic Enhancement-Ethics and Proof of Principle[J].American Journal of Bioethics,23(10)(2023) 1-14.</w:t>
       </w:r>
     </w:p>
     <w:p>
@@ -1401,7 +1477,7 @@
           <w:rFonts w:ascii="Arial" w:hAnsi="Arial" w:cs="Arial"/>
         </w:rPr>
       </w:pPr>
-      <w:bookmarkStart w:id="1" w:name="_Ref29417"/>
+      <w:bookmarkStart w:id="2" w:name="_Ref29417"/>
       <w:r>
         <w:rPr>
           <w:rFonts w:ascii="Arial" w:hAnsi="Arial" w:cs="Arial"/>
@@ -1436,7 +1512,7 @@
         </w:rPr>
         <w:t xml:space="preserve"> 31(9) (2024)</w:t>
       </w:r>
-      <w:bookmarkEnd w:id="1"/>
+      <w:bookmarkEnd w:id="2"/>
       <w:r>
         <w:rPr>
           <w:rFonts w:ascii="Arial" w:hAnsi="Arial" w:cs="Arial"/>
@@ -1453,7 +1529,7 @@
           <w:rFonts w:ascii="Arial" w:hAnsi="Arial" w:cs="Arial"/>
         </w:rPr>
       </w:pPr>
-      <w:bookmarkStart w:id="2" w:name="_Ref29457"/>
+      <w:bookmarkStart w:id="3" w:name="_Ref29457"/>
       <w:r>
         <w:rPr>
           <w:rFonts w:ascii="Arial" w:hAnsi="Arial" w:cs="Arial"/>
@@ -1480,35 +1556,35 @@
         </w:rPr>
         <w:t xml:space="preserve"> P. </w:t>
       </w:r>
-      <w:bookmarkStart w:id="3" w:name="OLE_LINK9"/>
+      <w:bookmarkStart w:id="4" w:name="OLE_LINK9"/>
       <w:r>
         <w:rPr>
           <w:rFonts w:ascii="Arial" w:hAnsi="Arial" w:cs="Arial"/>
         </w:rPr>
         <w:t>Polak</w:t>
       </w:r>
+      <w:bookmarkEnd w:id="4"/>
+      <w:r>
+        <w:rPr>
+          <w:rFonts w:ascii="Arial" w:hAnsi="Arial" w:cs="Arial"/>
+        </w:rPr>
+        <w:t xml:space="preserve">, D. </w:t>
+      </w:r>
+      <w:proofErr w:type="spellStart"/>
+      <w:r>
+        <w:rPr>
+          <w:rFonts w:ascii="Arial" w:hAnsi="Arial" w:cs="Arial"/>
+        </w:rPr>
+        <w:t>Morgan.Extracting</w:t>
+      </w:r>
+      <w:proofErr w:type="spellEnd"/>
+      <w:r>
+        <w:rPr>
+          <w:rFonts w:ascii="Arial" w:hAnsi="Arial" w:cs="Arial"/>
+        </w:rPr>
+        <w:t xml:space="preserve"> accurate materials data from research papers with conversational language models and prompt engineering[J]. Nature Communications, 15(1) (2024) 1569</w:t>
+      </w:r>
       <w:bookmarkEnd w:id="3"/>
-      <w:r>
-        <w:rPr>
-          <w:rFonts w:ascii="Arial" w:hAnsi="Arial" w:cs="Arial"/>
-        </w:rPr>
-        <w:t xml:space="preserve">, D. </w:t>
-      </w:r>
-      <w:proofErr w:type="spellStart"/>
-      <w:r>
-        <w:rPr>
-          <w:rFonts w:ascii="Arial" w:hAnsi="Arial" w:cs="Arial"/>
-        </w:rPr>
-        <w:t>Morgan.Extracting</w:t>
-      </w:r>
-      <w:proofErr w:type="spellEnd"/>
-      <w:r>
-        <w:rPr>
-          <w:rFonts w:ascii="Arial" w:hAnsi="Arial" w:cs="Arial"/>
-        </w:rPr>
-        <w:t xml:space="preserve"> accurate materials data from research papers with conversational language models and prompt engineering[J]. Nature Communications, 15(1) (2024) 1569</w:t>
-      </w:r>
-      <w:bookmarkEnd w:id="2"/>
       <w:r>
         <w:rPr>
           <w:rFonts w:ascii="Arial" w:hAnsi="Arial" w:cs="Arial"/>
@@ -1525,7 +1601,7 @@
           <w:rFonts w:ascii="Arial" w:hAnsi="Arial" w:cs="Arial"/>
         </w:rPr>
       </w:pPr>
-      <w:bookmarkStart w:id="4" w:name="_Ref29486"/>
+      <w:bookmarkStart w:id="5" w:name="_Ref29486"/>
       <w:r>
         <w:rPr>
           <w:rFonts w:ascii="Arial" w:hAnsi="Arial" w:cs="Arial"/>
@@ -1552,7 +1628,7 @@
         </w:rPr>
         <w:t xml:space="preserve"> Li, J. Zhao, M.Q. Li, Y.F. Dang, et al. RefAI: a GPT-powered retrieval-augmented generative tool for biomedical literature recommendation and summarization[J]. Journal of the American Medical Informatics Association, 31(9) (2024)</w:t>
       </w:r>
-      <w:bookmarkEnd w:id="4"/>
+      <w:bookmarkEnd w:id="5"/>
       <w:r>
         <w:rPr>
           <w:rFonts w:ascii="Arial" w:hAnsi="Arial" w:cs="Arial"/>
@@ -1569,7 +1645,7 @@
           <w:rFonts w:ascii="Arial" w:hAnsi="Arial" w:cs="Arial"/>
         </w:rPr>
       </w:pPr>
-      <w:bookmarkStart w:id="5" w:name="_Ref29509"/>
+      <w:bookmarkStart w:id="6" w:name="_Ref29509"/>
       <w:r>
         <w:rPr>
           <w:rFonts w:ascii="Arial" w:hAnsi="Arial" w:cs="Arial"/>
@@ -1602,7 +1678,7 @@
         </w:rPr>
         <w:t xml:space="preserve"> Ge, S. Sun, J. Owens, V. Galvez, et al. Development of a liver disease-Specific large language model chat Interface using retrieval augmented generation[J]. Hepatology, 80(5) (2024) 1158-1168</w:t>
       </w:r>
-      <w:bookmarkEnd w:id="5"/>
+      <w:bookmarkEnd w:id="6"/>
       <w:r>
         <w:rPr>
           <w:rFonts w:ascii="Arial" w:hAnsi="Arial" w:cs="Arial"/>
@@ -1715,7 +1791,7 @@
           <w:rFonts w:ascii="Arial" w:hAnsi="Arial" w:cs="Arial"/>
         </w:rPr>
       </w:pPr>
-      <w:bookmarkStart w:id="6" w:name="_Ref23424"/>
+      <w:bookmarkStart w:id="7" w:name="_Ref23424"/>
       <w:r>
         <w:rPr>
           <w:rFonts w:ascii="Arial" w:hAnsi="Arial" w:cs="Arial"/>
@@ -1776,7 +1852,7 @@
         </w:rPr>
         <w:t xml:space="preserve"> Lightweight Generative Model for Interpretable Subject-level Prediction[J]. Medical Image Analysis, 101 (2023) 103436.</w:t>
       </w:r>
-      <w:bookmarkEnd w:id="6"/>
+      <w:bookmarkEnd w:id="7"/>
     </w:p>
     <w:p>
       <w:pPr>
@@ -1787,7 +1863,7 @@
           <w:rFonts w:ascii="Arial" w:hAnsi="Arial" w:cs="Arial"/>
         </w:rPr>
       </w:pPr>
-      <w:bookmarkStart w:id="7" w:name="_Ref23450"/>
+      <w:bookmarkStart w:id="8" w:name="_Ref23450"/>
       <w:r>
         <w:rPr>
           <w:rFonts w:ascii="Arial" w:hAnsi="Arial" w:cs="Arial"/>
@@ -1849,7 +1925,7 @@
         </w:rPr>
         <w:t>-conditioned generative models to synthesize anatomically-plausible 3D brain MRIs[J]. Medical Image Analysis, 98 (2024) 103325.</w:t>
       </w:r>
-      <w:bookmarkEnd w:id="7"/>
+      <w:bookmarkEnd w:id="8"/>
     </w:p>
     <w:p>
       <w:pPr>
@@ -1860,7 +1936,7 @@
           <w:rFonts w:ascii="Arial" w:hAnsi="Arial" w:cs="Arial"/>
         </w:rPr>
       </w:pPr>
-      <w:bookmarkStart w:id="8" w:name="_Ref23473"/>
+      <w:bookmarkStart w:id="9" w:name="_Ref23473"/>
       <w:r>
         <w:rPr>
           <w:rFonts w:ascii="Arial" w:hAnsi="Arial" w:cs="Arial"/>
@@ -1907,7 +1983,7 @@
         </w:rPr>
         <w:t>) 102498.</w:t>
       </w:r>
-      <w:bookmarkEnd w:id="8"/>
+      <w:bookmarkEnd w:id="9"/>
     </w:p>
     <w:p>
       <w:pPr>
@@ -1918,7 +1994,7 @@
           <w:rFonts w:ascii="Arial" w:hAnsi="Arial" w:cs="Arial"/>
         </w:rPr>
       </w:pPr>
-      <w:bookmarkStart w:id="9" w:name="_Ref23499"/>
+      <w:bookmarkStart w:id="10" w:name="_Ref23499"/>
       <w:r>
         <w:rPr>
           <w:rFonts w:ascii="Arial" w:hAnsi="Arial" w:cs="Arial"/>
@@ -1993,7 +2069,7 @@
         </w:rPr>
         <w:t xml:space="preserve"> non-homogeneous hidden Markov model double net: A generative model for haplotype reconstruction and block discovery[J]. Artificial Intelligence in Medicine, 45(2-3) (2009) 135-150.</w:t>
       </w:r>
-      <w:bookmarkEnd w:id="9"/>
+      <w:bookmarkEnd w:id="10"/>
     </w:p>
     <w:p>
       <w:pPr>
@@ -2004,7 +2080,7 @@
           <w:rFonts w:ascii="Arial" w:hAnsi="Arial" w:cs="Arial"/>
         </w:rPr>
       </w:pPr>
-      <w:bookmarkStart w:id="10" w:name="_Ref23525"/>
+      <w:bookmarkStart w:id="11" w:name="_Ref23525"/>
       <w:r>
         <w:rPr>
           <w:rFonts w:ascii="Arial" w:hAnsi="Arial" w:cs="Arial"/>
@@ -2051,7 +2127,7 @@
         </w:rPr>
         <w:t xml:space="preserve"> Generative Models: The winning key for large and easily accessible ECG datasets?[J]. Computers in Biology and Medicine, 167 (2023) 107655.</w:t>
       </w:r>
-      <w:bookmarkEnd w:id="10"/>
+      <w:bookmarkEnd w:id="11"/>
     </w:p>
     <w:p>
       <w:pPr>
@@ -2062,7 +2138,7 @@
           <w:rFonts w:ascii="Arial" w:hAnsi="Arial" w:cs="Arial"/>
         </w:rPr>
       </w:pPr>
-      <w:bookmarkStart w:id="11" w:name="_Ref23554"/>
+      <w:bookmarkStart w:id="12" w:name="_Ref23554"/>
       <w:r>
         <w:rPr>
           <w:rFonts w:ascii="Arial" w:hAnsi="Arial" w:cs="Arial"/>
@@ -2103,7 +2179,7 @@
         </w:rPr>
         <w:t xml:space="preserve"> bulk RNA-Seq gene expression data based on generative deep learning models and utilizing it for data augmentation[J]. Computers in Biology and Medicine, 169 (2024) 107828.</w:t>
       </w:r>
-      <w:bookmarkEnd w:id="11"/>
+      <w:bookmarkEnd w:id="12"/>
     </w:p>
     <w:p>
       <w:pPr>
@@ -2114,7 +2190,7 @@
           <w:rFonts w:ascii="Arial" w:hAnsi="Arial" w:cs="Arial"/>
         </w:rPr>
       </w:pPr>
-      <w:bookmarkStart w:id="12" w:name="_Ref23616"/>
+      <w:bookmarkStart w:id="13" w:name="_Ref23616"/>
       <w:r>
         <w:rPr>
           <w:rFonts w:ascii="Arial" w:hAnsi="Arial" w:cs="Arial"/>
@@ -2155,7 +2231,7 @@
         </w:rPr>
         <w:t xml:space="preserve"> deep learning-based pipeline for developing multi-rib shape generative model with populational percentiles or anthropometrics as predictors[J]. Computerized medical imaging and graphics, 115 (2024) 102388.</w:t>
       </w:r>
-      <w:bookmarkEnd w:id="12"/>
+      <w:bookmarkEnd w:id="13"/>
     </w:p>
     <w:p>
       <w:pPr>
@@ -3050,6 +3126,7 @@
   <w:style w:type="character" w:default="1" w:styleId="a0">
     <w:name w:val="Default Paragraph Font"/>
     <w:uiPriority w:val="1"/>
+    <w:semiHidden/>
     <w:unhideWhenUsed/>
   </w:style>
   <w:style w:type="table" w:default="1" w:styleId="a1">
